--- a/Iteration_Plans/Iteration Plan 9.docx
+++ b/Iteration_Plans/Iteration Plan 9.docx
@@ -550,7 +550,7 @@
           </w:tcPr>
           <w:p>
             <w:r>
-              <w:t>Incomplete</w:t>
+              <w:t>Complete</w:t>
             </w:r>
           </w:p>
         </w:tc>
@@ -580,17 +580,17 @@
           </w:tcPr>
           <w:p>
             <w:r>
+              <w:t>4</w:t>
+            </w:r>
+          </w:p>
+        </w:tc>
+        <w:tc>
+          <w:tcPr>
+            <w:tcW w:w="1406" w:type="dxa"/>
+          </w:tcPr>
+          <w:p>
+            <w:r>
               <w:t>0</w:t>
-            </w:r>
-          </w:p>
-        </w:tc>
-        <w:tc>
-          <w:tcPr>
-            <w:tcW w:w="1406" w:type="dxa"/>
-          </w:tcPr>
-          <w:p>
-            <w:r>
-              <w:t>5</w:t>
             </w:r>
           </w:p>
         </w:tc>
@@ -666,19 +666,31 @@
           <w:tcPr>
             <w:tcW w:w="2689" w:type="dxa"/>
           </w:tcPr>
-          <w:p/>
+          <w:p>
+            <w:r>
+              <w:t>N/A</w:t>
+            </w:r>
+          </w:p>
         </w:tc>
         <w:tc>
           <w:tcPr>
             <w:tcW w:w="1559" w:type="dxa"/>
           </w:tcPr>
-          <w:p/>
+          <w:p>
+            <w:r>
+              <w:t>N/A</w:t>
+            </w:r>
+          </w:p>
         </w:tc>
         <w:tc>
           <w:tcPr>
             <w:tcW w:w="4768" w:type="dxa"/>
           </w:tcPr>
-          <w:p/>
+          <w:p>
+            <w:r>
+              <w:t>No issues were encountered this iteration</w:t>
+            </w:r>
+          </w:p>
         </w:tc>
       </w:tr>
     </w:tbl>
@@ -720,6 +732,9 @@
             <w:pPr>
               <w:cnfStyle w:val="000000000000" w:firstRow="0" w:lastRow="0" w:firstColumn="0" w:lastColumn="0" w:oddVBand="0" w:evenVBand="0" w:oddHBand="0" w:evenHBand="0" w:firstRowFirstColumn="0" w:firstRowLastColumn="0" w:lastRowFirstColumn="0" w:lastRowLastColumn="0"/>
             </w:pPr>
+            <w:r>
+              <w:t>Entire iteration</w:t>
+            </w:r>
           </w:p>
         </w:tc>
       </w:tr>
@@ -743,6 +758,9 @@
             <w:pPr>
               <w:cnfStyle w:val="000000000000" w:firstRow="0" w:lastRow="0" w:firstColumn="0" w:lastColumn="0" w:oddVBand="0" w:evenVBand="0" w:oddHBand="0" w:evenHBand="0" w:firstRowFirstColumn="0" w:firstRowLastColumn="0" w:lastRowFirstColumn="0" w:lastRowLastColumn="0"/>
             </w:pPr>
+            <w:r>
+              <w:t>2020-08-23</w:t>
+            </w:r>
           </w:p>
         </w:tc>
       </w:tr>
@@ -766,6 +784,9 @@
             <w:pPr>
               <w:cnfStyle w:val="000000000000" w:firstRow="0" w:lastRow="0" w:firstColumn="0" w:lastColumn="0" w:oddVBand="0" w:evenVBand="0" w:oddHBand="0" w:evenHBand="0" w:firstRowFirstColumn="0" w:firstRowLastColumn="0" w:lastRowFirstColumn="0" w:lastRowLastColumn="0"/>
             </w:pPr>
+            <w:r>
+              <w:t>Tyler, Joey, Sanjay</w:t>
+            </w:r>
           </w:p>
         </w:tc>
       </w:tr>
@@ -789,6 +810,9 @@
             <w:pPr>
               <w:cnfStyle w:val="000000000000" w:firstRow="0" w:lastRow="0" w:firstColumn="0" w:lastColumn="0" w:oddVBand="0" w:evenVBand="0" w:oddHBand="0" w:evenHBand="0" w:firstRowFirstColumn="0" w:firstRowLastColumn="0" w:lastRowFirstColumn="0" w:lastRowLastColumn="0"/>
             </w:pPr>
+            <w:r>
+              <w:t>Yellow</w:t>
+            </w:r>
           </w:p>
         </w:tc>
       </w:tr>
@@ -796,6 +820,9 @@
     <w:p>
       <w:r>
         <w:br/>
+      </w:r>
+      <w:r>
+        <w:t>Backing up and restoring settings has been fully implemented with no known bugs and that’s it. Other items in the iteration have not been completed. Tracking statistics is expected to be completed within a few days, however there is no timeframe for setting distance goals. Additionally, Tyler has completed left-over work from last iteration.</w:t>
       </w:r>
     </w:p>
     <w:p/>
